--- a/public/bases-word/IS/CUMPLIMIENTO_FINANCIERO/Of_IS_01.docx
+++ b/public/bases-word/IS/CUMPLIMIENTO_FINANCIERO/Of_IS_01.docx
@@ -141,6 +141,8 @@
         </w:rPr>
         <w:t>}</w:t>
       </w:r>
+      <w:bookmarkStart w:id="1" w:name="_GoBack"/>
+      <w:bookmarkEnd w:id="1"/>
     </w:p>
     <w:p>
       <w:pPr>
@@ -194,7 +196,7 @@
         </w:rPr>
         <w:t xml:space="preserve">Domicilio: </w:t>
       </w:r>
-      <w:commentRangeStart w:id="1"/>
+      <w:commentRangeStart w:id="2"/>
       <w:r>
         <w:rPr>
           <w:rFonts w:ascii="Regesto Grotesk" w:eastAsia="Arial" w:hAnsi="Regesto Grotesk" w:cs="Arial"/>
@@ -221,14 +223,14 @@
         </w:rPr>
         <w:t>},</w:t>
       </w:r>
-      <w:commentRangeEnd w:id="1"/>
+      <w:commentRangeEnd w:id="2"/>
       <w:r>
         <w:rPr>
           <w:rStyle w:val="Refdecomentario"/>
           <w:rFonts w:ascii="Regesto Grotesk" w:eastAsia="Times New Roman" w:hAnsi="Regesto Grotesk" w:cs="Times New Roman"/>
           <w:lang w:val="es-ES_tradnl" w:eastAsia="es-ES"/>
         </w:rPr>
-        <w:commentReference w:id="1"/>
+        <w:commentReference w:id="2"/>
       </w:r>
     </w:p>
     <w:p>
@@ -289,7 +291,7 @@
           <w:szCs w:val="20"/>
         </w:rPr>
       </w:pPr>
-      <w:bookmarkStart w:id="2" w:name="_Hlk195268352"/>
+      <w:bookmarkStart w:id="3" w:name="_Hlk195268352"/>
       <w:r>
         <w:rPr>
           <w:rFonts w:ascii="Regesto Grotesk" w:eastAsia="Arial" w:hAnsi="Regesto Grotesk" w:cs="Arial"/>
@@ -298,7 +300,7 @@
         </w:rPr>
         <w:t xml:space="preserve">Con fundamento en los artículos 16, </w:t>
       </w:r>
-      <w:commentRangeStart w:id="3"/>
+      <w:commentRangeStart w:id="4"/>
       <w:r>
         <w:rPr>
           <w:rFonts w:ascii="Regesto Grotesk" w:eastAsia="Arial" w:hAnsi="Regesto Grotesk" w:cs="Arial"/>
@@ -307,7 +309,7 @@
         </w:rPr>
         <w:t>${ambito01}</w:t>
       </w:r>
-      <w:commentRangeEnd w:id="3"/>
+      <w:commentRangeEnd w:id="4"/>
       <w:r>
         <w:rPr>
           <w:rFonts w:ascii="Regesto Grotesk" w:eastAsia="Arial" w:hAnsi="Regesto Grotesk" w:cs="Arial"/>
@@ -320,7 +322,7 @@
         <w:rPr>
           <w:rFonts w:ascii="Regesto Grotesk" w:eastAsia="Arial" w:hAnsi="Regesto Grotesk"/>
         </w:rPr>
-        <w:commentReference w:id="3"/>
+        <w:commentReference w:id="4"/>
       </w:r>
       <w:r>
         <w:rPr>
@@ -330,7 +332,7 @@
         </w:rPr>
         <w:t>116 fracción II sexto párrafo y 134 segundo y quinto párrafos de la Constitución Política de los Estados Unidos Mexicanos; 34, 61 fracciones XXXII, XXXIII y XXXIV y 129 penúltimo párrafo de la Constitución Política del Estado Libre y Soberano de México; 94 fracción I y 95 de la Ley Orgánica del Poder Legislativo del Estado Libre y Soberano de México; 1, 2 fracción XIII Bis, 3, 4 ${frac}</w:t>
       </w:r>
-      <w:commentRangeStart w:id="4"/>
+      <w:commentRangeStart w:id="5"/>
       <w:r>
         <w:rPr>
           <w:rFonts w:ascii="Regesto Grotesk" w:eastAsia="Arial" w:hAnsi="Regesto Grotesk" w:cs="Arial"/>
@@ -339,14 +341,14 @@
         </w:rPr>
         <w:t xml:space="preserve"> </w:t>
       </w:r>
-      <w:commentRangeEnd w:id="4"/>
+      <w:commentRangeEnd w:id="5"/>
       <w:r>
         <w:rPr>
           <w:rStyle w:val="Refdecomentario"/>
           <w:rFonts w:ascii="Regesto Grotesk" w:eastAsia="Times New Roman" w:hAnsi="Regesto Grotesk" w:cs="Times New Roman"/>
           <w:lang w:val="es-ES_tradnl" w:eastAsia="es-ES"/>
         </w:rPr>
-        <w:commentReference w:id="4"/>
+        <w:commentReference w:id="5"/>
       </w:r>
       <w:r>
         <w:rPr>
@@ -356,7 +358,7 @@
         </w:rPr>
         <w:t xml:space="preserve">, 5, 6, 7, 8, 9, 21, 42 Bis, 53, 54 </w:t>
       </w:r>
-      <w:commentRangeStart w:id="5"/>
+      <w:commentRangeStart w:id="6"/>
       <w:r>
         <w:rPr>
           <w:rFonts w:ascii="Regesto Grotesk" w:eastAsia="Arial" w:hAnsi="Regesto Grotesk" w:cs="Arial"/>
@@ -365,14 +367,14 @@
         </w:rPr>
         <w:t>${siRecomendaciones01}</w:t>
       </w:r>
-      <w:commentRangeEnd w:id="5"/>
+      <w:commentRangeEnd w:id="6"/>
       <w:r>
         <w:rPr>
           <w:rFonts w:ascii="Regesto Grotesk" w:eastAsia="Arial" w:hAnsi="Regesto Grotesk"/>
         </w:rPr>
-        <w:commentReference w:id="5"/>
-      </w:r>
-      <w:bookmarkStart w:id="6" w:name="_Hlk95750426"/>
+        <w:commentReference w:id="6"/>
+      </w:r>
+      <w:bookmarkStart w:id="7" w:name="_Hlk95750426"/>
       <w:r>
         <w:rPr>
           <w:rFonts w:ascii="Regesto Grotesk" w:eastAsia="Arial" w:hAnsi="Regesto Grotesk" w:cs="Arial"/>
@@ -381,7 +383,7 @@
         </w:rPr>
         <w:t xml:space="preserve"> de la Ley de Fiscalización Superior del Estado de México</w:t>
       </w:r>
-      <w:bookmarkEnd w:id="6"/>
+      <w:bookmarkEnd w:id="7"/>
       <w:r>
         <w:rPr>
           <w:rFonts w:ascii="Regesto Grotesk" w:eastAsia="Arial" w:hAnsi="Regesto Grotesk" w:cs="Arial"/>
@@ -390,7 +392,7 @@
         </w:rPr>
         <w:t xml:space="preserve">; 3 fracciones XIII Bis </w:t>
       </w:r>
-      <w:commentRangeStart w:id="7"/>
+      <w:commentRangeStart w:id="8"/>
       <w:r>
         <w:rPr>
           <w:rFonts w:ascii="Regesto Grotesk" w:eastAsia="Arial" w:hAnsi="Regesto Grotesk" w:cs="Arial"/>
@@ -399,14 +401,14 @@
         </w:rPr>
         <w:t xml:space="preserve">${siRecomendaciones02} </w:t>
       </w:r>
-      <w:commentRangeEnd w:id="7"/>
+      <w:commentRangeEnd w:id="8"/>
       <w:r>
         <w:rPr>
           <w:rStyle w:val="Refdecomentario"/>
           <w:rFonts w:ascii="Regesto Grotesk" w:eastAsia="Times New Roman" w:hAnsi="Regesto Grotesk" w:cs="Times New Roman"/>
           <w:lang w:val="es-ES_tradnl" w:eastAsia="es-ES"/>
         </w:rPr>
-        <w:commentReference w:id="7"/>
+        <w:commentReference w:id="8"/>
       </w:r>
       <w:r>
         <w:rPr>
@@ -416,7 +418,7 @@
         </w:rPr>
         <w:t>4, 6 fracciones III, XVIII</w:t>
       </w:r>
-      <w:commentRangeStart w:id="8"/>
+      <w:commentRangeStart w:id="9"/>
       <w:r>
         <w:rPr>
           <w:rFonts w:ascii="Regesto Grotesk" w:eastAsia="Arial" w:hAnsi="Regesto Grotesk" w:cs="Arial"/>
@@ -425,14 +427,14 @@
         </w:rPr>
         <w:t>${siPRAS01}</w:t>
       </w:r>
-      <w:commentRangeEnd w:id="8"/>
+      <w:commentRangeEnd w:id="9"/>
       <w:r>
         <w:rPr>
           <w:rStyle w:val="Refdecomentario"/>
           <w:rFonts w:ascii="Regesto Grotesk" w:eastAsia="Times New Roman" w:hAnsi="Regesto Grotesk" w:cs="Times New Roman"/>
           <w:lang w:val="es-ES_tradnl" w:eastAsia="es-ES"/>
         </w:rPr>
-        <w:commentReference w:id="8"/>
+        <w:commentReference w:id="9"/>
       </w:r>
       <w:r>
         <w:rPr>
@@ -442,7 +444,7 @@
         </w:rPr>
         <w:t xml:space="preserve"> y XXXVII, </w:t>
       </w:r>
-      <w:bookmarkStart w:id="9" w:name="_Hlk104995299"/>
+      <w:bookmarkStart w:id="10" w:name="_Hlk104995299"/>
       <w:r>
         <w:rPr>
           <w:rFonts w:ascii="Regesto Grotesk" w:eastAsia="Arial" w:hAnsi="Regesto Grotesk" w:cs="Arial"/>
@@ -451,7 +453,7 @@
         </w:rPr>
         <w:t xml:space="preserve">23 fracciones V, XIX y XLIV </w:t>
       </w:r>
-      <w:bookmarkEnd w:id="9"/>
+      <w:bookmarkEnd w:id="10"/>
       <w:r>
         <w:rPr>
           <w:rFonts w:ascii="Regesto Grotesk" w:eastAsia="Arial" w:hAnsi="Regesto Grotesk" w:cs="Arial"/>
@@ -464,7 +466,7 @@
         <w:rPr>
           <w:rFonts w:ascii="Regesto Grotesk" w:eastAsia="Arial" w:hAnsi="Regesto Grotesk"/>
         </w:rPr>
-        <w:commentReference w:id="10"/>
+        <w:commentReference w:id="11"/>
       </w:r>
       <w:r>
         <w:rPr>
@@ -475,7 +477,7 @@
         <w:t xml:space="preserve"> XII, XIV, XVI, $[siPliegoNoS01} y XX del Reglamento Interior del Órgano Superior de Fiscalización del Estado de México, se comunica que:</w:t>
       </w:r>
     </w:p>
-    <w:bookmarkEnd w:id="2"/>
+    <w:bookmarkEnd w:id="3"/>
     <w:p>
       <w:pPr>
         <w:tabs>
@@ -536,7 +538,7 @@
           <w:szCs w:val="20"/>
         </w:rPr>
       </w:pPr>
-      <w:commentRangeStart w:id="11"/>
+      <w:commentRangeStart w:id="12"/>
       <w:r>
         <w:rPr>
           <w:rFonts w:ascii="Regesto Grotesk" w:eastAsia="Arial" w:hAnsi="Regesto Grotesk" w:cs="Arial"/>
@@ -563,14 +565,14 @@
         </w:rPr>
         <w:t>}</w:t>
       </w:r>
-      <w:commentRangeEnd w:id="11"/>
+      <w:commentRangeEnd w:id="12"/>
       <w:r>
         <w:rPr>
           <w:rStyle w:val="Refdecomentario"/>
           <w:rFonts w:ascii="Regesto Grotesk" w:eastAsia="Times New Roman" w:hAnsi="Regesto Grotesk" w:cs="Times New Roman"/>
           <w:lang w:val="es-ES_tradnl" w:eastAsia="es-ES"/>
         </w:rPr>
-        <w:commentReference w:id="11"/>
+        <w:commentReference w:id="12"/>
       </w:r>
     </w:p>
     <w:p>
@@ -615,9 +617,9 @@
         </w:rPr>
         <w:t>A t e n t a m e n t e</w:t>
       </w:r>
-      <w:bookmarkStart w:id="12" w:name="_Hlk125023043"/>
-    </w:p>
-    <w:bookmarkEnd w:id="12"/>
+      <w:bookmarkStart w:id="13" w:name="_Hlk125023043"/>
+    </w:p>
+    <w:bookmarkEnd w:id="13"/>
     <w:p>
       <w:pPr>
         <w:spacing w:line="276" w:lineRule="auto"/>
@@ -693,8 +695,7 @@
           <w:szCs w:val="12"/>
         </w:rPr>
       </w:pPr>
-      <w:bookmarkStart w:id="13" w:name="_Hlk195630185"/>
-      <w:bookmarkStart w:id="14" w:name="_GoBack"/>
+      <w:bookmarkStart w:id="14" w:name="_Hlk195630185"/>
       <w:r>
         <w:rPr>
           <w:rFonts w:ascii="Regesto Grotesk" w:hAnsi="Regesto Grotesk"/>
@@ -739,6 +740,7 @@
           <w:sz w:val="14"/>
           <w:szCs w:val="12"/>
         </w:rPr>
+        <w:lastRenderedPageBreak/>
         <w:tab/>
         <w:t>Archivo</w:t>
       </w:r>
@@ -800,7 +802,6 @@
         <w:t xml:space="preserve">                                                         Revisó: ${inicialesLM}/${inicialesA}                                                                      Validó: ${inicialesD}</w:t>
       </w:r>
     </w:p>
-    <w:bookmarkEnd w:id="13"/>
     <w:bookmarkEnd w:id="14"/>
     <w:p>
       <w:pPr>
@@ -854,7 +855,7 @@
       </w:r>
     </w:p>
   </w:comment>
-  <w:comment w:id="1" w:author="SINAI ALEJANDRA BUSTAMANTE SANCHEZ" w:date="2022-06-01T11:44:00Z" w:initials="SABS">
+  <w:comment w:id="2" w:author="SINAI ALEJANDRA BUSTAMANTE SANCHEZ" w:date="2022-06-01T11:44:00Z" w:initials="SABS">
     <w:p>
       <w:pPr>
         <w:pStyle w:val="Textocomentario"/>
@@ -870,7 +871,7 @@
       </w:r>
     </w:p>
   </w:comment>
-  <w:comment w:id="3" w:author="EDGAR CASTELLANOS ALVAREZ" w:date="2021-10-01T12:34:00Z" w:initials="ECA">
+  <w:comment w:id="4" w:author="EDGAR CASTELLANOS ALVAREZ" w:date="2021-10-01T12:34:00Z" w:initials="ECA">
     <w:p>
       <w:pPr>
         <w:pStyle w:val="Textocomentario"/>
@@ -886,7 +887,7 @@
       </w:r>
     </w:p>
   </w:comment>
-  <w:comment w:id="4" w:author="MELISSA FERNANDA DUARTE MANZANO" w:date="2025-03-04T11:28:00Z" w:initials="MFDM">
+  <w:comment w:id="5" w:author="MELISSA FERNANDA DUARTE MANZANO" w:date="2025-03-04T11:28:00Z" w:initials="MFDM">
     <w:p>
       <w:pPr>
         <w:pStyle w:val="Textocomentario"/>
@@ -971,7 +972,7 @@
       </w:r>
     </w:p>
   </w:comment>
-  <w:comment w:id="5" w:author="SINAI ALEJANDRA BUSTAMANTE SANCHEZ" w:date="2021-10-01T12:34:00Z" w:initials="SABS">
+  <w:comment w:id="6" w:author="SINAI ALEJANDRA BUSTAMANTE SANCHEZ" w:date="2021-10-01T12:34:00Z" w:initials="SABS">
     <w:p>
       <w:pPr>
         <w:pStyle w:val="Textocomentario"/>
@@ -987,7 +988,7 @@
       </w:r>
     </w:p>
   </w:comment>
-  <w:comment w:id="7" w:author="SINAI ALEJANDRA BUSTAMANTE SANCHEZ" w:date="2022-06-01T11:49:00Z" w:initials="SABS">
+  <w:comment w:id="8" w:author="SINAI ALEJANDRA BUSTAMANTE SANCHEZ" w:date="2022-06-01T11:49:00Z" w:initials="SABS">
     <w:p>
       <w:pPr>
         <w:pStyle w:val="Textocomentario"/>
@@ -1003,7 +1004,7 @@
       </w:r>
     </w:p>
   </w:comment>
-  <w:comment w:id="8" w:author="SINAI ALEJANDRA BUSTAMANTE SANCHEZ" w:date="2021-10-06T11:19:00Z" w:initials="SABS">
+  <w:comment w:id="9" w:author="SINAI ALEJANDRA BUSTAMANTE SANCHEZ" w:date="2021-10-06T11:19:00Z" w:initials="SABS">
     <w:p>
       <w:pPr>
         <w:pStyle w:val="Textocomentario"/>
@@ -1019,7 +1020,7 @@
       </w:r>
     </w:p>
   </w:comment>
-  <w:comment w:id="10" w:author="SINAI ALEJANDRA BUSTAMANTE SANCHEZ" w:date="2021-10-01T12:34:00Z" w:initials="SABS">
+  <w:comment w:id="11" w:author="SINAI ALEJANDRA BUSTAMANTE SANCHEZ" w:date="2021-10-01T12:34:00Z" w:initials="SABS">
     <w:p>
       <w:pPr>
         <w:pStyle w:val="Textocomentario"/>
@@ -1035,7 +1036,7 @@
       </w:r>
     </w:p>
   </w:comment>
-  <w:comment w:id="11" w:author="ALFREDO SERVIN HERNANDEZ" w:date="2022-06-22T13:42:00Z" w:initials="ASH">
+  <w:comment w:id="12" w:author="ALFREDO SERVIN HERNANDEZ" w:date="2022-06-22T13:42:00Z" w:initials="ASH">
     <w:p>
       <w:pPr>
         <w:pStyle w:val="Textocomentario"/>
@@ -1900,409 +1901,6 @@
   </w:p>
   <w:p>
     <w:pPr>
-      <w:spacing w:after="0" w:line="240" w:lineRule="auto"/>
-      <w:jc w:val="right"/>
-      <w:rPr>
-        <w:rFonts w:ascii="Regesto Grotesk" w:hAnsi="Regesto Grotesk" w:cs="Arial"/>
-        <w:sz w:val="20"/>
-      </w:rPr>
-    </w:pPr>
-    <w:r>
-      <w:rPr>
-        <w:rFonts w:ascii="Regesto Grotesk" w:hAnsi="Regesto Grotesk" w:cs="Arial"/>
-        <w:sz w:val="20"/>
-      </w:rPr>
-      <w:t xml:space="preserve">Toluca de Lerdo, Estado de México; </w:t>
-    </w:r>
-    <w:r>
-      <w:rPr>
-        <w:rFonts w:ascii="Regesto Grotesk" w:hAnsi="Regesto Grotesk" w:cs="Arial"/>
-        <w:sz w:val="20"/>
-      </w:rPr>
-      <w:t>${mes}</w:t>
-    </w:r>
-    <w:r>
-      <w:rPr>
-        <w:rFonts w:ascii="Regesto Grotesk" w:hAnsi="Regesto Grotesk" w:cs="Arial"/>
-        <w:sz w:val="20"/>
-      </w:rPr>
-      <w:t xml:space="preserve"> </w:t>
-    </w:r>
-    <w:r>
-      <w:rPr>
-        <w:rFonts w:ascii="Regesto Grotesk" w:hAnsi="Regesto Grotesk" w:cs="Arial"/>
-        <w:sz w:val="20"/>
-      </w:rPr>
-      <w:t>${</w:t>
-    </w:r>
-    <w:proofErr w:type="spellStart"/>
-    <w:r>
-      <w:rPr>
-        <w:rFonts w:ascii="Regesto Grotesk" w:hAnsi="Regesto Grotesk" w:cs="Arial"/>
-        <w:sz w:val="20"/>
-      </w:rPr>
-      <w:t>dia</w:t>
-    </w:r>
-    <w:proofErr w:type="spellEnd"/>
-    <w:r>
-      <w:rPr>
-        <w:rFonts w:ascii="Regesto Grotesk" w:hAnsi="Regesto Grotesk" w:cs="Arial"/>
-        <w:sz w:val="20"/>
-      </w:rPr>
-      <w:t>}</w:t>
-    </w:r>
-    <w:r>
-      <w:rPr>
-        <w:rFonts w:ascii="Regesto Grotesk" w:hAnsi="Regesto Grotesk" w:cs="Arial"/>
-        <w:sz w:val="20"/>
-      </w:rPr>
-      <w:t xml:space="preserve"> de </w:t>
-    </w:r>
-    <w:r>
-      <w:rPr>
-        <w:rFonts w:ascii="Regesto Grotesk" w:hAnsi="Regesto Grotesk" w:cs="Arial"/>
-        <w:sz w:val="20"/>
-      </w:rPr>
-      <w:t>${</w:t>
-    </w:r>
-    <w:proofErr w:type="spellStart"/>
-    <w:r>
-      <w:rPr>
-        <w:rFonts w:ascii="Regesto Grotesk" w:hAnsi="Regesto Grotesk" w:cs="Arial"/>
-        <w:sz w:val="20"/>
-      </w:rPr>
-      <w:t>anio</w:t>
-    </w:r>
-    <w:proofErr w:type="spellEnd"/>
-    <w:r>
-      <w:rPr>
-        <w:rFonts w:ascii="Regesto Grotesk" w:hAnsi="Regesto Grotesk" w:cs="Arial"/>
-        <w:sz w:val="20"/>
-      </w:rPr>
-      <w:t>}</w:t>
-    </w:r>
-  </w:p>
-  <w:tbl>
-    <w:tblPr>
-      <w:tblStyle w:val="Tablaconcuadrcula"/>
-      <w:tblW w:w="10206" w:type="dxa"/>
-      <w:tblBorders>
-        <w:top w:val="none" w:sz="0" w:space="0" w:color="auto"/>
-        <w:left w:val="none" w:sz="0" w:space="0" w:color="auto"/>
-        <w:bottom w:val="none" w:sz="0" w:space="0" w:color="auto"/>
-        <w:right w:val="none" w:sz="0" w:space="0" w:color="auto"/>
-        <w:insideH w:val="none" w:sz="0" w:space="0" w:color="auto"/>
-        <w:insideV w:val="none" w:sz="0" w:space="0" w:color="auto"/>
-      </w:tblBorders>
-      <w:tblLayout w:type="fixed"/>
-      <w:tblLook w:val="04A0" w:firstRow="1" w:lastRow="0" w:firstColumn="1" w:lastColumn="0" w:noHBand="0" w:noVBand="1"/>
-    </w:tblPr>
-    <w:tblGrid>
-      <w:gridCol w:w="6946"/>
-      <w:gridCol w:w="3260"/>
-    </w:tblGrid>
-    <w:tr>
-      <w:trPr>
-        <w:trHeight w:val="274"/>
-      </w:trPr>
-      <w:tc>
-        <w:tcPr>
-          <w:tcW w:w="6946" w:type="dxa"/>
-          <w:vAlign w:val="center"/>
-        </w:tcPr>
-        <w:p>
-          <w:pPr>
-            <w:spacing w:before="40" w:after="40"/>
-            <w:jc w:val="right"/>
-            <w:rPr>
-              <w:rFonts w:ascii="Regesto Grotesk" w:hAnsi="Regesto Grotesk" w:cs="Arial"/>
-              <w:sz w:val="20"/>
-              <w:szCs w:val="20"/>
-            </w:rPr>
-          </w:pPr>
-          <w:r>
-            <w:rPr>
-              <w:rFonts w:ascii="Regesto Grotesk" w:hAnsi="Regesto Grotesk" w:cs="Arial"/>
-              <w:b/>
-              <w:sz w:val="20"/>
-            </w:rPr>
-            <w:t>Orden de Auditoría:</w:t>
-          </w:r>
-        </w:p>
-      </w:tc>
-      <w:tc>
-        <w:tcPr>
-          <w:tcW w:w="3260" w:type="dxa"/>
-          <w:vAlign w:val="center"/>
-        </w:tcPr>
-        <w:p>
-          <w:pPr>
-            <w:spacing w:before="40" w:after="40"/>
-            <w:rPr>
-              <w:rFonts w:ascii="Regesto Grotesk" w:hAnsi="Regesto Grotesk" w:cs="Arial"/>
-              <w:sz w:val="20"/>
-            </w:rPr>
-          </w:pPr>
-          <w:r>
-            <w:rPr>
-              <w:rFonts w:ascii="Regesto Grotesk" w:hAnsi="Regesto Grotesk" w:cs="Arial"/>
-              <w:sz w:val="20"/>
-            </w:rPr>
-            <w:t>${</w:t>
-          </w:r>
-          <w:proofErr w:type="spellStart"/>
-          <w:r>
-            <w:rPr>
-              <w:rFonts w:ascii="Regesto Grotesk" w:hAnsi="Regesto Grotesk" w:cs="Arial"/>
-              <w:sz w:val="20"/>
-            </w:rPr>
-            <w:t>orden_</w:t>
-          </w:r>
-          <w:r>
-            <w:rPr>
-              <w:rFonts w:ascii="Regesto Grotesk" w:hAnsi="Regesto Grotesk" w:cs="Arial"/>
-              <w:sz w:val="20"/>
-            </w:rPr>
-            <w:t>a</w:t>
-          </w:r>
-          <w:r>
-            <w:rPr>
-              <w:rFonts w:ascii="Regesto Grotesk" w:hAnsi="Regesto Grotesk" w:cs="Arial"/>
-              <w:sz w:val="20"/>
-            </w:rPr>
-            <w:t>uditoria</w:t>
-          </w:r>
-          <w:proofErr w:type="spellEnd"/>
-          <w:r>
-            <w:rPr>
-              <w:rFonts w:ascii="Regesto Grotesk" w:hAnsi="Regesto Grotesk" w:cs="Arial"/>
-              <w:sz w:val="20"/>
-            </w:rPr>
-            <w:t>}</w:t>
-          </w:r>
-        </w:p>
-      </w:tc>
-    </w:tr>
-    <w:tr>
-      <w:trPr>
-        <w:trHeight w:val="265"/>
-      </w:trPr>
-      <w:tc>
-        <w:tcPr>
-          <w:tcW w:w="6946" w:type="dxa"/>
-          <w:vAlign w:val="center"/>
-        </w:tcPr>
-        <w:p>
-          <w:pPr>
-            <w:spacing w:before="40" w:after="40"/>
-            <w:jc w:val="right"/>
-            <w:rPr>
-              <w:rFonts w:ascii="Regesto Grotesk" w:hAnsi="Regesto Grotesk" w:cs="Arial"/>
-              <w:sz w:val="20"/>
-              <w:szCs w:val="20"/>
-            </w:rPr>
-          </w:pPr>
-          <w:r>
-            <w:rPr>
-              <w:rFonts w:ascii="Regesto Grotesk" w:hAnsi="Regesto Grotesk" w:cs="Arial"/>
-              <w:b/>
-              <w:sz w:val="20"/>
-            </w:rPr>
-            <w:t>Número de Auditoría:</w:t>
-          </w:r>
-        </w:p>
-      </w:tc>
-      <w:tc>
-        <w:tcPr>
-          <w:tcW w:w="3260" w:type="dxa"/>
-          <w:vAlign w:val="center"/>
-        </w:tcPr>
-        <w:p>
-          <w:pPr>
-            <w:spacing w:before="40" w:after="40"/>
-            <w:rPr>
-              <w:rFonts w:ascii="Regesto Grotesk" w:hAnsi="Regesto Grotesk" w:cs="Arial"/>
-              <w:sz w:val="20"/>
-            </w:rPr>
-          </w:pPr>
-          <w:r>
-            <w:rPr>
-              <w:rFonts w:ascii="Regesto Grotesk" w:hAnsi="Regesto Grotesk" w:cs="Arial"/>
-              <w:sz w:val="20"/>
-            </w:rPr>
-            <w:t>${</w:t>
-          </w:r>
-          <w:proofErr w:type="spellStart"/>
-          <w:r>
-            <w:rPr>
-              <w:rFonts w:ascii="Regesto Grotesk" w:hAnsi="Regesto Grotesk" w:cs="Arial"/>
-              <w:sz w:val="20"/>
-            </w:rPr>
-            <w:t>numero_auditoria</w:t>
-          </w:r>
-          <w:proofErr w:type="spellEnd"/>
-          <w:r>
-            <w:rPr>
-              <w:rFonts w:ascii="Regesto Grotesk" w:hAnsi="Regesto Grotesk" w:cs="Arial"/>
-              <w:sz w:val="20"/>
-            </w:rPr>
-            <w:t>}</w:t>
-          </w:r>
-        </w:p>
-      </w:tc>
-    </w:tr>
-    <w:tr>
-      <w:trPr>
-        <w:trHeight w:val="283"/>
-      </w:trPr>
-      <w:tc>
-        <w:tcPr>
-          <w:tcW w:w="6946" w:type="dxa"/>
-          <w:vAlign w:val="center"/>
-        </w:tcPr>
-        <w:p>
-          <w:pPr>
-            <w:spacing w:before="40" w:after="40"/>
-            <w:jc w:val="right"/>
-            <w:rPr>
-              <w:rFonts w:ascii="Regesto Grotesk" w:hAnsi="Regesto Grotesk" w:cs="Arial"/>
-              <w:sz w:val="20"/>
-              <w:szCs w:val="20"/>
-            </w:rPr>
-          </w:pPr>
-          <w:r>
-            <w:rPr>
-              <w:rFonts w:ascii="Regesto Grotesk" w:hAnsi="Regesto Grotesk" w:cs="Arial"/>
-              <w:b/>
-              <w:sz w:val="20"/>
-            </w:rPr>
-            <w:t>Número de Expediente:</w:t>
-          </w:r>
-        </w:p>
-      </w:tc>
-      <w:tc>
-        <w:tcPr>
-          <w:tcW w:w="3260" w:type="dxa"/>
-          <w:vAlign w:val="center"/>
-        </w:tcPr>
-        <w:p>
-          <w:pPr>
-            <w:spacing w:before="40" w:after="40"/>
-            <w:rPr>
-              <w:rFonts w:ascii="Regesto Grotesk" w:hAnsi="Regesto Grotesk" w:cs="Arial"/>
-              <w:sz w:val="20"/>
-              <w:szCs w:val="20"/>
-            </w:rPr>
-          </w:pPr>
-          <w:r>
-            <w:rPr>
-              <w:rFonts w:ascii="Regesto Grotesk" w:eastAsia="Arial" w:hAnsi="Regesto Grotesk" w:cs="Arial"/>
-              <w:sz w:val="20"/>
-              <w:szCs w:val="20"/>
-            </w:rPr>
-            <w:t>${</w:t>
-          </w:r>
-          <w:proofErr w:type="spellStart"/>
-          <w:r>
-            <w:rPr>
-              <w:rFonts w:ascii="Regesto Grotesk" w:eastAsia="Arial" w:hAnsi="Regesto Grotesk" w:cs="Arial"/>
-              <w:sz w:val="20"/>
-              <w:szCs w:val="20"/>
-            </w:rPr>
-            <w:t>numero_expediente</w:t>
-          </w:r>
-          <w:proofErr w:type="spellEnd"/>
-          <w:r>
-            <w:rPr>
-              <w:rFonts w:ascii="Regesto Grotesk" w:eastAsia="Arial" w:hAnsi="Regesto Grotesk" w:cs="Arial"/>
-              <w:sz w:val="20"/>
-              <w:szCs w:val="20"/>
-            </w:rPr>
-            <w:t>}</w:t>
-          </w:r>
-        </w:p>
-      </w:tc>
-    </w:tr>
-    <w:tr>
-      <w:trPr>
-        <w:trHeight w:val="273"/>
-      </w:trPr>
-      <w:tc>
-        <w:tcPr>
-          <w:tcW w:w="6946" w:type="dxa"/>
-          <w:vAlign w:val="center"/>
-        </w:tcPr>
-        <w:p>
-          <w:pPr>
-            <w:spacing w:before="40" w:after="40"/>
-            <w:jc w:val="right"/>
-            <w:rPr>
-              <w:rFonts w:ascii="Regesto Grotesk" w:hAnsi="Regesto Grotesk" w:cs="Arial"/>
-              <w:sz w:val="20"/>
-              <w:szCs w:val="20"/>
-            </w:rPr>
-          </w:pPr>
-          <w:r>
-            <w:rPr>
-              <w:rFonts w:ascii="Regesto Grotesk" w:hAnsi="Regesto Grotesk" w:cs="Arial"/>
-              <w:b/>
-              <w:sz w:val="20"/>
-            </w:rPr>
-            <w:t xml:space="preserve"> Oficio Número:</w:t>
-          </w:r>
-        </w:p>
-      </w:tc>
-      <w:tc>
-        <w:tcPr>
-          <w:tcW w:w="3260" w:type="dxa"/>
-          <w:vAlign w:val="center"/>
-        </w:tcPr>
-        <w:p>
-          <w:pPr>
-            <w:spacing w:before="40" w:after="40"/>
-            <w:ind w:right="-62"/>
-            <w:rPr>
-              <w:rFonts w:ascii="Regesto Grotesk" w:hAnsi="Regesto Grotesk" w:cs="Arial"/>
-              <w:sz w:val="20"/>
-              <w:szCs w:val="20"/>
-            </w:rPr>
-          </w:pPr>
-          <w:r>
-            <w:rPr>
-              <w:rFonts w:ascii="Regesto Grotesk" w:hAnsi="Regesto Grotesk" w:cs="Arial"/>
-              <w:sz w:val="20"/>
-            </w:rPr>
-            <w:t>${</w:t>
-          </w:r>
-          <w:proofErr w:type="spellStart"/>
-          <w:r>
-            <w:rPr>
-              <w:rFonts w:ascii="Regesto Grotesk" w:hAnsi="Regesto Grotesk" w:cs="Arial"/>
-              <w:sz w:val="20"/>
-            </w:rPr>
-            <w:t>oficio_numero</w:t>
-          </w:r>
-          <w:r>
-            <w:rPr>
-              <w:rFonts w:ascii="Regesto Grotesk" w:hAnsi="Regesto Grotesk" w:cs="Arial"/>
-              <w:sz w:val="20"/>
-            </w:rPr>
-            <w:t>_informe</w:t>
-          </w:r>
-          <w:proofErr w:type="spellEnd"/>
-          <w:r>
-            <w:rPr>
-              <w:rFonts w:ascii="Regesto Grotesk" w:hAnsi="Regesto Grotesk" w:cs="Arial"/>
-              <w:sz w:val="20"/>
-            </w:rPr>
-            <w:t>}</w:t>
-          </w:r>
-        </w:p>
-      </w:tc>
-    </w:tr>
-  </w:tbl>
-  <w:p>
-    <w:pPr>
       <w:spacing w:before="120" w:after="0" w:line="240" w:lineRule="auto"/>
       <w:jc w:val="right"/>
       <w:rPr>
@@ -2311,24 +1909,6 @@
         <w:szCs w:val="20"/>
       </w:rPr>
     </w:pPr>
-    <w:r>
-      <w:rPr>
-        <w:rFonts w:ascii="Regesto Grotesk" w:hAnsi="Regesto Grotesk"/>
-        <w:b/>
-        <w:sz w:val="20"/>
-        <w:szCs w:val="20"/>
-      </w:rPr>
-      <w:t xml:space="preserve">Asunto: </w:t>
-    </w:r>
-    <w:r>
-      <w:rPr>
-        <w:rFonts w:ascii="Regesto Grotesk" w:hAnsi="Regesto Grotesk"/>
-        <w:b/>
-        <w:sz w:val="20"/>
-        <w:szCs w:val="20"/>
-      </w:rPr>
-      <w:t xml:space="preserve">Se notifica el </w:t>
-    </w:r>
     <w:r>
       <w:rPr>
         <w:rFonts w:ascii="Regesto Grotesk" w:hAnsi="Regesto Grotesk"/>
@@ -3409,7 +2989,7 @@
 </file>
 
 <file path=customXml/itemProps1.xml><?xml version="1.0" encoding="utf-8"?>
-<ds:datastoreItem xmlns:ds="http://schemas.openxmlformats.org/officeDocument/2006/customXml" ds:itemID="{E77BA836-C394-4D92-8663-5FD8469BAF49}">
+<ds:datastoreItem xmlns:ds="http://schemas.openxmlformats.org/officeDocument/2006/customXml" ds:itemID="{8EC62A05-B069-498E-9160-FA20870F3BA1}">
   <ds:schemaRefs>
     <ds:schemaRef ds:uri="http://schemas.openxmlformats.org/officeDocument/2006/bibliography"/>
   </ds:schemaRefs>

--- a/public/bases-word/IS/CUMPLIMIENTO_FINANCIERO/Of_IS_01.docx
+++ b/public/bases-word/IS/CUMPLIMIENTO_FINANCIERO/Of_IS_01.docx
@@ -17,6 +17,8 @@
           <w:szCs w:val="20"/>
         </w:rPr>
       </w:pPr>
+      <w:bookmarkStart w:id="0" w:name="_GoBack"/>
+      <w:bookmarkEnd w:id="0"/>
       <w:r>
         <w:rPr>
           <w:rFonts w:ascii="Regesto Grotesk" w:eastAsia="Arial" w:hAnsi="Regesto Grotesk" w:cs="Arial"/>
@@ -60,7 +62,6 @@
           <w:szCs w:val="20"/>
         </w:rPr>
       </w:pPr>
-      <w:commentRangeStart w:id="0"/>
       <w:r>
         <w:rPr>
           <w:rFonts w:ascii="Regesto Grotesk" w:eastAsia="Arial" w:hAnsi="Regesto Grotesk" w:cs="Arial"/>
@@ -78,15 +79,6 @@
           <w:szCs w:val="20"/>
         </w:rPr>
         <w:t>}</w:t>
-      </w:r>
-      <w:commentRangeEnd w:id="0"/>
-      <w:r>
-        <w:rPr>
-          <w:rStyle w:val="Refdecomentario"/>
-          <w:rFonts w:ascii="Regesto Grotesk" w:eastAsia="Times New Roman" w:hAnsi="Regesto Grotesk" w:cs="Times New Roman"/>
-          <w:lang w:val="es-ES_tradnl" w:eastAsia="es-ES"/>
-        </w:rPr>
-        <w:commentReference w:id="0"/>
       </w:r>
     </w:p>
     <w:p>
@@ -141,8 +133,6 @@
         </w:rPr>
         <w:t>}</w:t>
       </w:r>
-      <w:bookmarkStart w:id="1" w:name="_GoBack"/>
-      <w:bookmarkEnd w:id="1"/>
     </w:p>
     <w:p>
       <w:pPr>
@@ -196,7 +186,6 @@
         </w:rPr>
         <w:t xml:space="preserve">Domicilio: </w:t>
       </w:r>
-      <w:commentRangeStart w:id="2"/>
       <w:r>
         <w:rPr>
           <w:rFonts w:ascii="Regesto Grotesk" w:eastAsia="Arial" w:hAnsi="Regesto Grotesk" w:cs="Arial"/>
@@ -222,15 +211,6 @@
           <w:szCs w:val="20"/>
         </w:rPr>
         <w:t>},</w:t>
-      </w:r>
-      <w:commentRangeEnd w:id="2"/>
-      <w:r>
-        <w:rPr>
-          <w:rStyle w:val="Refdecomentario"/>
-          <w:rFonts w:ascii="Regesto Grotesk" w:eastAsia="Times New Roman" w:hAnsi="Regesto Grotesk" w:cs="Times New Roman"/>
-          <w:lang w:val="es-ES_tradnl" w:eastAsia="es-ES"/>
-        </w:rPr>
-        <w:commentReference w:id="2"/>
       </w:r>
     </w:p>
     <w:p>
@@ -291,90 +271,16 @@
           <w:szCs w:val="20"/>
         </w:rPr>
       </w:pPr>
-      <w:bookmarkStart w:id="3" w:name="_Hlk195268352"/>
-      <w:r>
-        <w:rPr>
-          <w:rFonts w:ascii="Regesto Grotesk" w:eastAsia="Arial" w:hAnsi="Regesto Grotesk" w:cs="Arial"/>
-          <w:sz w:val="20"/>
-          <w:szCs w:val="20"/>
-        </w:rPr>
-        <w:t xml:space="preserve">Con fundamento en los artículos 16, </w:t>
-      </w:r>
-      <w:commentRangeStart w:id="4"/>
-      <w:r>
-        <w:rPr>
-          <w:rFonts w:ascii="Regesto Grotesk" w:eastAsia="Arial" w:hAnsi="Regesto Grotesk" w:cs="Arial"/>
-          <w:sz w:val="20"/>
-          <w:szCs w:val="20"/>
-        </w:rPr>
-        <w:t>${ambito01}</w:t>
-      </w:r>
-      <w:commentRangeEnd w:id="4"/>
-      <w:r>
-        <w:rPr>
-          <w:rFonts w:ascii="Regesto Grotesk" w:eastAsia="Arial" w:hAnsi="Regesto Grotesk" w:cs="Arial"/>
-          <w:sz w:val="20"/>
-          <w:szCs w:val="20"/>
-        </w:rPr>
-        <w:t xml:space="preserve"> </w:t>
-      </w:r>
-      <w:r>
-        <w:rPr>
-          <w:rFonts w:ascii="Regesto Grotesk" w:eastAsia="Arial" w:hAnsi="Regesto Grotesk"/>
-        </w:rPr>
-        <w:commentReference w:id="4"/>
-      </w:r>
-      <w:r>
-        <w:rPr>
-          <w:rFonts w:ascii="Regesto Grotesk" w:eastAsia="Arial" w:hAnsi="Regesto Grotesk" w:cs="Arial"/>
-          <w:sz w:val="20"/>
-          <w:szCs w:val="20"/>
-        </w:rPr>
-        <w:t>116 fracción II sexto párrafo y 134 segundo y quinto párrafos de la Constitución Política de los Estados Unidos Mexicanos; 34, 61 fracciones XXXII, XXXIII y XXXIV y 129 penúltimo párrafo de la Constitución Política del Estado Libre y Soberano de México; 94 fracción I y 95 de la Ley Orgánica del Poder Legislativo del Estado Libre y Soberano de México; 1, 2 fracción XIII Bis, 3, 4 ${frac}</w:t>
-      </w:r>
-      <w:commentRangeStart w:id="5"/>
-      <w:r>
-        <w:rPr>
-          <w:rFonts w:ascii="Regesto Grotesk" w:eastAsia="Arial" w:hAnsi="Regesto Grotesk" w:cs="Arial"/>
-          <w:sz w:val="20"/>
-          <w:szCs w:val="20"/>
-        </w:rPr>
-        <w:t xml:space="preserve"> </w:t>
-      </w:r>
-      <w:commentRangeEnd w:id="5"/>
-      <w:r>
-        <w:rPr>
-          <w:rStyle w:val="Refdecomentario"/>
-          <w:rFonts w:ascii="Regesto Grotesk" w:eastAsia="Times New Roman" w:hAnsi="Regesto Grotesk" w:cs="Times New Roman"/>
-          <w:lang w:val="es-ES_tradnl" w:eastAsia="es-ES"/>
-        </w:rPr>
-        <w:commentReference w:id="5"/>
-      </w:r>
-      <w:r>
-        <w:rPr>
-          <w:rFonts w:ascii="Regesto Grotesk" w:eastAsia="Arial" w:hAnsi="Regesto Grotesk" w:cs="Arial"/>
-          <w:sz w:val="20"/>
-          <w:szCs w:val="20"/>
-        </w:rPr>
-        <w:t xml:space="preserve">, 5, 6, 7, 8, 9, 21, 42 Bis, 53, 54 </w:t>
-      </w:r>
-      <w:commentRangeStart w:id="6"/>
-      <w:r>
-        <w:rPr>
-          <w:rFonts w:ascii="Regesto Grotesk" w:eastAsia="Arial" w:hAnsi="Regesto Grotesk" w:cs="Arial"/>
-          <w:sz w:val="20"/>
-          <w:szCs w:val="20"/>
-        </w:rPr>
-        <w:t>${siRecomendaciones01}</w:t>
-      </w:r>
-      <w:commentRangeEnd w:id="6"/>
-      <w:r>
-        <w:rPr>
-          <w:rFonts w:ascii="Regesto Grotesk" w:eastAsia="Arial" w:hAnsi="Regesto Grotesk"/>
-        </w:rPr>
-        <w:commentReference w:id="6"/>
-      </w:r>
-      <w:bookmarkStart w:id="7" w:name="_Hlk95750426"/>
+      <w:bookmarkStart w:id="1" w:name="_Hlk195268352"/>
+      <w:r>
+        <w:rPr>
+          <w:rFonts w:ascii="Regesto Grotesk" w:eastAsia="Arial" w:hAnsi="Regesto Grotesk" w:cs="Arial"/>
+          <w:sz w:val="20"/>
+          <w:szCs w:val="20"/>
+        </w:rPr>
+        <w:t>Con fundamento en los artículos 16, ${ambito01} 116 fracción II sexto párrafo y 134 segundo y quinto párrafos de la Constitución Política de los Estados Unidos Mexicanos; 34, 61 fracciones XXXII, XXXIII y XXXIV y 129 penúltimo párrafo de la Constitución Política del Estado Libre y Soberano de México; 94 fracción I y 95 de la Ley Orgánica del Poder Legislativo del Estado Libre y Soberano de México; 1, 2 fracción XIII Bis, 3, 4 ${frac} , 5, 6, 7, 8, 9, 21, 42 Bis, 53, 54 ${siRecomendaciones01}</w:t>
+      </w:r>
+      <w:bookmarkStart w:id="2" w:name="_Hlk95750426"/>
       <w:r>
         <w:rPr>
           <w:rFonts w:ascii="Regesto Grotesk" w:eastAsia="Arial" w:hAnsi="Regesto Grotesk" w:cs="Arial"/>
@@ -383,68 +289,16 @@
         </w:rPr>
         <w:t xml:space="preserve"> de la Ley de Fiscalización Superior del Estado de México</w:t>
       </w:r>
-      <w:bookmarkEnd w:id="7"/>
-      <w:r>
-        <w:rPr>
-          <w:rFonts w:ascii="Regesto Grotesk" w:eastAsia="Arial" w:hAnsi="Regesto Grotesk" w:cs="Arial"/>
-          <w:sz w:val="20"/>
-          <w:szCs w:val="20"/>
-        </w:rPr>
-        <w:t xml:space="preserve">; 3 fracciones XIII Bis </w:t>
-      </w:r>
-      <w:commentRangeStart w:id="8"/>
-      <w:r>
-        <w:rPr>
-          <w:rFonts w:ascii="Regesto Grotesk" w:eastAsia="Arial" w:hAnsi="Regesto Grotesk" w:cs="Arial"/>
-          <w:sz w:val="20"/>
-          <w:szCs w:val="20"/>
-        </w:rPr>
-        <w:t xml:space="preserve">${siRecomendaciones02} </w:t>
-      </w:r>
-      <w:commentRangeEnd w:id="8"/>
-      <w:r>
-        <w:rPr>
-          <w:rStyle w:val="Refdecomentario"/>
-          <w:rFonts w:ascii="Regesto Grotesk" w:eastAsia="Times New Roman" w:hAnsi="Regesto Grotesk" w:cs="Times New Roman"/>
-          <w:lang w:val="es-ES_tradnl" w:eastAsia="es-ES"/>
-        </w:rPr>
-        <w:commentReference w:id="8"/>
-      </w:r>
-      <w:r>
-        <w:rPr>
-          <w:rFonts w:ascii="Regesto Grotesk" w:eastAsia="Arial" w:hAnsi="Regesto Grotesk" w:cs="Arial"/>
-          <w:sz w:val="20"/>
-          <w:szCs w:val="20"/>
-        </w:rPr>
-        <w:t>4, 6 fracciones III, XVIII</w:t>
-      </w:r>
-      <w:commentRangeStart w:id="9"/>
-      <w:r>
-        <w:rPr>
-          <w:rFonts w:ascii="Regesto Grotesk" w:eastAsia="Arial" w:hAnsi="Regesto Grotesk" w:cs="Arial"/>
-          <w:sz w:val="20"/>
-          <w:szCs w:val="20"/>
-        </w:rPr>
-        <w:t>${siPRAS01}</w:t>
-      </w:r>
-      <w:commentRangeEnd w:id="9"/>
-      <w:r>
-        <w:rPr>
-          <w:rStyle w:val="Refdecomentario"/>
-          <w:rFonts w:ascii="Regesto Grotesk" w:eastAsia="Times New Roman" w:hAnsi="Regesto Grotesk" w:cs="Times New Roman"/>
-          <w:lang w:val="es-ES_tradnl" w:eastAsia="es-ES"/>
-        </w:rPr>
-        <w:commentReference w:id="9"/>
-      </w:r>
-      <w:r>
-        <w:rPr>
-          <w:rFonts w:ascii="Regesto Grotesk" w:eastAsia="Arial" w:hAnsi="Regesto Grotesk" w:cs="Arial"/>
-          <w:sz w:val="20"/>
-          <w:szCs w:val="20"/>
-        </w:rPr>
-        <w:t xml:space="preserve"> y XXXVII, </w:t>
-      </w:r>
-      <w:bookmarkStart w:id="10" w:name="_Hlk104995299"/>
+      <w:bookmarkEnd w:id="2"/>
+      <w:r>
+        <w:rPr>
+          <w:rFonts w:ascii="Regesto Grotesk" w:eastAsia="Arial" w:hAnsi="Regesto Grotesk" w:cs="Arial"/>
+          <w:sz w:val="20"/>
+          <w:szCs w:val="20"/>
+        </w:rPr>
+        <w:t xml:space="preserve">; 3 fracciones XIII Bis ${siRecomendaciones02} 4, 6 fracciones III, XVIII${siPRAS01} y XXXVII, </w:t>
+      </w:r>
+      <w:bookmarkStart w:id="3" w:name="_Hlk104995299"/>
       <w:r>
         <w:rPr>
           <w:rFonts w:ascii="Regesto Grotesk" w:eastAsia="Arial" w:hAnsi="Regesto Grotesk" w:cs="Arial"/>
@@ -453,31 +307,33 @@
         </w:rPr>
         <w:t xml:space="preserve">23 fracciones V, XIX y XLIV </w:t>
       </w:r>
-      <w:bookmarkEnd w:id="10"/>
-      <w:r>
-        <w:rPr>
-          <w:rFonts w:ascii="Regesto Grotesk" w:eastAsia="Arial" w:hAnsi="Regesto Grotesk" w:cs="Arial"/>
-          <w:sz w:val="20"/>
-          <w:szCs w:val="20"/>
-        </w:rPr>
-        <w:t>y 47 fracciones III, VII,${siRecomendaciones03}</w:t>
-      </w:r>
-      <w:r>
-        <w:rPr>
-          <w:rFonts w:ascii="Regesto Grotesk" w:eastAsia="Arial" w:hAnsi="Regesto Grotesk"/>
-        </w:rPr>
-        <w:commentReference w:id="11"/>
-      </w:r>
-      <w:r>
-        <w:rPr>
-          <w:rFonts w:ascii="Regesto Grotesk" w:eastAsia="Arial" w:hAnsi="Regesto Grotesk" w:cs="Arial"/>
-          <w:sz w:val="20"/>
-          <w:szCs w:val="20"/>
-        </w:rPr>
-        <w:t xml:space="preserve"> XII, XIV, XVI, $[siPliegoNoS01} y XX del Reglamento Interior del Órgano Superior de Fiscalización del Estado de México, se comunica que:</w:t>
-      </w:r>
-    </w:p>
-    <w:bookmarkEnd w:id="3"/>
+      <w:bookmarkEnd w:id="3"/>
+      <w:r>
+        <w:rPr>
+          <w:rFonts w:ascii="Regesto Grotesk" w:eastAsia="Arial" w:hAnsi="Regesto Grotesk" w:cs="Arial"/>
+          <w:sz w:val="20"/>
+          <w:szCs w:val="20"/>
+        </w:rPr>
+        <w:t>y 47 fracciones III, VII,${siRecomendaciones03} XII, XIV, XVI, $</w:t>
+      </w:r>
+      <w:r>
+        <w:rPr>
+          <w:rFonts w:ascii="Regesto Grotesk" w:eastAsia="Arial" w:hAnsi="Regesto Grotesk" w:cs="Arial"/>
+          <w:sz w:val="20"/>
+          <w:szCs w:val="20"/>
+        </w:rPr>
+        <w:t>{</w:t>
+      </w:r>
+      <w:r>
+        <w:rPr>
+          <w:rFonts w:ascii="Regesto Grotesk" w:eastAsia="Arial" w:hAnsi="Regesto Grotesk" w:cs="Arial"/>
+          <w:sz w:val="20"/>
+          <w:szCs w:val="20"/>
+        </w:rPr>
+        <w:t>siPliegoNoS01} y XX del Reglamento Interior del Órgano Superior de Fiscalización del Estado de México, se comunica que:</w:t>
+      </w:r>
+    </w:p>
+    <w:bookmarkEnd w:id="1"/>
     <w:p>
       <w:pPr>
         <w:tabs>
@@ -538,7 +394,6 @@
           <w:szCs w:val="20"/>
         </w:rPr>
       </w:pPr>
-      <w:commentRangeStart w:id="12"/>
       <w:r>
         <w:rPr>
           <w:rFonts w:ascii="Regesto Grotesk" w:eastAsia="Arial" w:hAnsi="Regesto Grotesk" w:cs="Arial"/>
@@ -564,15 +419,6 @@
           <w:szCs w:val="20"/>
         </w:rPr>
         <w:t>}</w:t>
-      </w:r>
-      <w:commentRangeEnd w:id="12"/>
-      <w:r>
-        <w:rPr>
-          <w:rStyle w:val="Refdecomentario"/>
-          <w:rFonts w:ascii="Regesto Grotesk" w:eastAsia="Times New Roman" w:hAnsi="Regesto Grotesk" w:cs="Times New Roman"/>
-          <w:lang w:val="es-ES_tradnl" w:eastAsia="es-ES"/>
-        </w:rPr>
-        <w:commentReference w:id="12"/>
       </w:r>
     </w:p>
     <w:p>
@@ -617,9 +463,9 @@
         </w:rPr>
         <w:t>A t e n t a m e n t e</w:t>
       </w:r>
-      <w:bookmarkStart w:id="13" w:name="_Hlk125023043"/>
-    </w:p>
-    <w:bookmarkEnd w:id="13"/>
+      <w:bookmarkStart w:id="4" w:name="_Hlk125023043"/>
+    </w:p>
+    <w:bookmarkEnd w:id="4"/>
     <w:p>
       <w:pPr>
         <w:spacing w:line="276" w:lineRule="auto"/>
@@ -695,7 +541,7 @@
           <w:szCs w:val="12"/>
         </w:rPr>
       </w:pPr>
-      <w:bookmarkStart w:id="14" w:name="_Hlk195630185"/>
+      <w:bookmarkStart w:id="5" w:name="_Hlk195630185"/>
       <w:r>
         <w:rPr>
           <w:rFonts w:ascii="Regesto Grotesk" w:hAnsi="Regesto Grotesk"/>
@@ -802,7 +648,7 @@
         <w:t xml:space="preserve">                                                         Revisó: ${inicialesLM}/${inicialesA}                                                                      Validó: ${inicialesD}</w:t>
       </w:r>
     </w:p>
-    <w:bookmarkEnd w:id="14"/>
+    <w:bookmarkEnd w:id="5"/>
     <w:p>
       <w:pPr>
         <w:spacing w:after="0" w:line="240" w:lineRule="auto"/>
@@ -826,8 +672,8 @@
       </w:pPr>
     </w:p>
     <w:sectPr>
-      <w:headerReference w:type="default" r:id="rId11"/>
-      <w:footerReference w:type="default" r:id="rId12"/>
+      <w:headerReference w:type="default" r:id="rId8"/>
+      <w:footerReference w:type="default" r:id="rId9"/>
       <w:pgSz w:w="12240" w:h="15840"/>
       <w:pgMar w:top="567" w:right="1134" w:bottom="2410" w:left="1134" w:header="426" w:footer="120" w:gutter="0"/>
       <w:cols w:space="708"/>
@@ -835,251 +681,6 @@
     </w:sectPr>
   </w:body>
 </w:document>
-</file>
-
-<file path=word/comments.xml><?xml version="1.0" encoding="utf-8"?>
-<w:comments xmlns:wpc="http://schemas.microsoft.com/office/word/2010/wordprocessingCanvas" xmlns:cx="http://schemas.microsoft.com/office/drawing/2014/chartex" xmlns:cx1="http://schemas.microsoft.com/office/drawing/2015/9/8/chartex" xmlns:cx2="http://schemas.microsoft.com/office/drawing/2015/10/21/chartex" xmlns:cx3="http://schemas.microsoft.com/office/drawing/2016/5/9/chartex" xmlns:cx4="http://schemas.microsoft.com/office/drawing/2016/5/10/chartex" xmlns:cx5="http://schemas.microsoft.com/office/drawing/2016/5/11/chartex" xmlns:cx6="http://schemas.microsoft.com/office/drawing/2016/5/12/chartex" xmlns:cx7="http://schemas.microsoft.com/office/drawing/2016/5/13/chartex" xmlns:cx8="http://schemas.microsoft.com/office/drawing/2016/5/14/chartex" xmlns:mc="http://schemas.openxmlformats.org/markup-compatibility/2006" xmlns:aink="http://schemas.microsoft.com/office/drawing/2016/ink" xmlns:am3d="http://schemas.microsoft.com/office/drawing/2017/model3d" xmlns:o="urn:schemas-microsoft-com:office:office" xmlns:r="http://schemas.openxmlformats.org/officeDocument/2006/relationships" xmlns:m="http://schemas.openxmlformats.org/officeDocument/2006/math" xmlns:v="urn:schemas-microsoft-com:vml" xmlns:wp14="http://schemas.microsoft.com/office/word/2010/wordprocessingDrawing" xmlns:wp="http://schemas.openxmlformats.org/drawingml/2006/wordprocessingDrawing" xmlns:w10="urn:schemas-microsoft-com:office:word" xmlns:w="http://schemas.openxmlformats.org/wordprocessingml/2006/main" xmlns:w14="http://schemas.microsoft.com/office/word/2010/wordml" xmlns:w15="http://schemas.microsoft.com/office/word/2012/wordml" xmlns:w16cid="http://schemas.microsoft.com/office/word/2016/wordml/cid" xmlns:w16se="http://schemas.microsoft.com/office/word/2015/wordml/symex" xmlns:wpg="http://schemas.microsoft.com/office/word/2010/wordprocessingGroup" xmlns:wpi="http://schemas.microsoft.com/office/word/2010/wordprocessingInk" xmlns:wne="http://schemas.microsoft.com/office/word/2006/wordml" xmlns:wps="http://schemas.microsoft.com/office/word/2010/wordprocessingShape" mc:Ignorable="w14 w15 w16se w16cid wp14">
-  <w:comment w:id="0" w:author="MELISSA FERNANDA DUARTE MANZANO" w:date="2024-09-12T14:31:00Z" w:initials="MFDM">
-    <w:p>
-      <w:pPr>
-        <w:pStyle w:val="Textocomentario"/>
-      </w:pPr>
-      <w:r>
-        <w:rPr>
-          <w:rStyle w:val="Refdecomentario"/>
-        </w:rPr>
-        <w:annotationRef/>
-      </w:r>
-      <w:r>
-        <w:t>NOMBRE DEL TITULAR O PRESIDENTE MUNICIPAL DE LA ENTIDAD FISCALIZADA</w:t>
-      </w:r>
-    </w:p>
-  </w:comment>
-  <w:comment w:id="2" w:author="SINAI ALEJANDRA BUSTAMANTE SANCHEZ" w:date="2022-06-01T11:44:00Z" w:initials="SABS">
-    <w:p>
-      <w:pPr>
-        <w:pStyle w:val="Textocomentario"/>
-      </w:pPr>
-      <w:r>
-        <w:rPr>
-          <w:rStyle w:val="Refdecomentario"/>
-        </w:rPr>
-        <w:annotationRef/>
-      </w:r>
-      <w:r>
-        <w:t>Domicilio sin abreviaturas y sin negritas</w:t>
-      </w:r>
-    </w:p>
-  </w:comment>
-  <w:comment w:id="4" w:author="EDGAR CASTELLANOS ALVAREZ" w:date="2021-10-01T12:34:00Z" w:initials="ECA">
-    <w:p>
-      <w:pPr>
-        <w:pStyle w:val="Textocomentario"/>
-      </w:pPr>
-      <w:r>
-        <w:rPr>
-          <w:rStyle w:val="Refdecomentario"/>
-        </w:rPr>
-        <w:annotationRef/>
-      </w:r>
-      <w:r>
-        <w:t>Agregar para el ámbito municipal o eliminar para el ámbito estatal</w:t>
-      </w:r>
-    </w:p>
-  </w:comment>
-  <w:comment w:id="5" w:author="MELISSA FERNANDA DUARTE MANZANO" w:date="2025-03-04T11:28:00Z" w:initials="MFDM">
-    <w:p>
-      <w:pPr>
-        <w:pStyle w:val="Textocomentario"/>
-      </w:pPr>
-      <w:r>
-        <w:rPr>
-          <w:rStyle w:val="Refdecomentario"/>
-        </w:rPr>
-        <w:annotationRef/>
-      </w:r>
-      <w:r>
-        <w:t>Insertar la fracción correspondiente al ámbito municipal</w:t>
-      </w:r>
-    </w:p>
-    <w:p>
-      <w:pPr>
-        <w:pStyle w:val="Textocomentario"/>
-      </w:pPr>
-      <w:r>
-        <w:t>II. Los municipios del Estado de México.</w:t>
-      </w:r>
-    </w:p>
-    <w:p>
-      <w:pPr>
-        <w:pStyle w:val="Textocomentario"/>
-      </w:pPr>
-      <w:r>
-        <w:t>IV. Los Organismos Auxiliares</w:t>
-      </w:r>
-    </w:p>
-    <w:p>
-      <w:pPr>
-        <w:pStyle w:val="Textocomentario"/>
-      </w:pPr>
-      <w:r>
-        <w:t>V. Los fideicomisos previstos en el artículo 3 fracción XVII del Código Financiero del Estado de México y Municipios, y aquellos que manejen recursos del Estado, Municipios, o en su caso provenientes de la federación;</w:t>
-      </w:r>
-    </w:p>
-    <w:p>
-      <w:pPr>
-        <w:pStyle w:val="Textocomentario"/>
-      </w:pPr>
-    </w:p>
-    <w:p>
-      <w:pPr>
-        <w:pStyle w:val="Textocomentario"/>
-      </w:pPr>
-      <w:r>
-        <w:t>Insertar la fracción correspondiente al ámbito estatal</w:t>
-      </w:r>
-    </w:p>
-    <w:p>
-      <w:pPr>
-        <w:pStyle w:val="Textocomentario"/>
-      </w:pPr>
-      <w:r>
-        <w:t>I. Los Poderes Públicos del Estado.</w:t>
-      </w:r>
-    </w:p>
-    <w:p>
-      <w:pPr>
-        <w:pStyle w:val="Textocomentario"/>
-      </w:pPr>
-      <w:r>
-        <w:t>III. Los organismos autónomos.</w:t>
-      </w:r>
-    </w:p>
-    <w:p>
-      <w:pPr>
-        <w:pStyle w:val="Textocomentario"/>
-      </w:pPr>
-      <w:r>
-        <w:t>IV. Los Organismos Auxiliares.</w:t>
-      </w:r>
-    </w:p>
-    <w:p>
-      <w:pPr>
-        <w:pStyle w:val="Textocomentario"/>
-      </w:pPr>
-      <w:r>
-        <w:t>V. Los fideicomisos previstos en el artículo 3 fracción XVII del Código Financiero del Estado de México y Municipios, y aquellos que manejen recursos del Estado, Municipios, o en su caso provenientes de la federación</w:t>
-      </w:r>
-    </w:p>
-  </w:comment>
-  <w:comment w:id="6" w:author="SINAI ALEJANDRA BUSTAMANTE SANCHEZ" w:date="2021-10-01T12:34:00Z" w:initials="SABS">
-    <w:p>
-      <w:pPr>
-        <w:pStyle w:val="Textocomentario"/>
-      </w:pPr>
-      <w:r>
-        <w:rPr>
-          <w:rStyle w:val="Refdecomentario"/>
-        </w:rPr>
-        <w:annotationRef/>
-      </w:r>
-      <w:r>
-        <w:t>Este artículo se deberá incluir siempre que el documento incluya recomendaciones, en caso contrario, eliminarlo.</w:t>
-      </w:r>
-    </w:p>
-  </w:comment>
-  <w:comment w:id="8" w:author="SINAI ALEJANDRA BUSTAMANTE SANCHEZ" w:date="2022-06-01T11:49:00Z" w:initials="SABS">
-    <w:p>
-      <w:pPr>
-        <w:pStyle w:val="Textocomentario"/>
-      </w:pPr>
-      <w:r>
-        <w:rPr>
-          <w:rStyle w:val="Refdecomentario"/>
-        </w:rPr>
-        <w:annotationRef/>
-      </w:r>
-      <w:r>
-        <w:t>En caso de incluir recomendaciones, de lo contrario, eliminarlo</w:t>
-      </w:r>
-    </w:p>
-  </w:comment>
-  <w:comment w:id="9" w:author="SINAI ALEJANDRA BUSTAMANTE SANCHEZ" w:date="2021-10-06T11:19:00Z" w:initials="SABS">
-    <w:p>
-      <w:pPr>
-        <w:pStyle w:val="Textocomentario"/>
-      </w:pPr>
-      <w:r>
-        <w:rPr>
-          <w:rStyle w:val="Refdecomentario"/>
-        </w:rPr>
-        <w:annotationRef/>
-      </w:r>
-      <w:r>
-        <w:t>Para PRAS</w:t>
-      </w:r>
-    </w:p>
-  </w:comment>
-  <w:comment w:id="11" w:author="SINAI ALEJANDRA BUSTAMANTE SANCHEZ" w:date="2021-10-01T12:34:00Z" w:initials="SABS">
-    <w:p>
-      <w:pPr>
-        <w:pStyle w:val="Textocomentario"/>
-      </w:pPr>
-      <w:r>
-        <w:rPr>
-          <w:rStyle w:val="Refdecomentario"/>
-        </w:rPr>
-        <w:annotationRef/>
-      </w:r>
-      <w:r>
-        <w:t>Artículo aplicable para el caso de recomendaciones</w:t>
-      </w:r>
-    </w:p>
-  </w:comment>
-  <w:comment w:id="12" w:author="ALFREDO SERVIN HERNANDEZ" w:date="2022-06-22T13:42:00Z" w:initials="ASH">
-    <w:p>
-      <w:pPr>
-        <w:pStyle w:val="Textocomentario"/>
-      </w:pPr>
-      <w:r>
-        <w:rPr>
-          <w:rStyle w:val="Refdecomentario"/>
-        </w:rPr>
-        <w:annotationRef/>
-      </w:r>
-      <w:r>
-        <w:t>Párrafo aplicable cuando se le conceda un plazo adicional, o para segunda etapa; en casos contrarios, eliminar</w:t>
-      </w:r>
-    </w:p>
-  </w:comment>
-</w:comments>
-</file>
-
-<file path=word/commentsExtended.xml><?xml version="1.0" encoding="utf-8"?>
-<w15:commentsEx xmlns:wpc="http://schemas.microsoft.com/office/word/2010/wordprocessingCanvas" xmlns:cx="http://schemas.microsoft.com/office/drawing/2014/chartex" xmlns:cx1="http://schemas.microsoft.com/office/drawing/2015/9/8/chartex" xmlns:cx2="http://schemas.microsoft.com/office/drawing/2015/10/21/chartex" xmlns:cx3="http://schemas.microsoft.com/office/drawing/2016/5/9/chartex" xmlns:cx4="http://schemas.microsoft.com/office/drawing/2016/5/10/chartex" xmlns:cx5="http://schemas.microsoft.com/office/drawing/2016/5/11/chartex" xmlns:cx6="http://schemas.microsoft.com/office/drawing/2016/5/12/chartex" xmlns:cx7="http://schemas.microsoft.com/office/drawing/2016/5/13/chartex" xmlns:cx8="http://schemas.microsoft.com/office/drawing/2016/5/14/chartex" xmlns:mc="http://schemas.openxmlformats.org/markup-compatibility/2006" xmlns:aink="http://schemas.microsoft.com/office/drawing/2016/ink" xmlns:am3d="http://schemas.microsoft.com/office/drawing/2017/model3d" xmlns:o="urn:schemas-microsoft-com:office:office" xmlns:r="http://schemas.openxmlformats.org/officeDocument/2006/relationships" xmlns:m="http://schemas.openxmlformats.org/officeDocument/2006/math" xmlns:v="urn:schemas-microsoft-com:vml" xmlns:wp14="http://schemas.microsoft.com/office/word/2010/wordprocessingDrawing" xmlns:wp="http://schemas.openxmlformats.org/drawingml/2006/wordprocessingDrawing" xmlns:w10="urn:schemas-microsoft-com:office:word" xmlns:w="http://schemas.openxmlformats.org/wordprocessingml/2006/main" xmlns:w14="http://schemas.microsoft.com/office/word/2010/wordml" xmlns:w15="http://schemas.microsoft.com/office/word/2012/wordml" xmlns:w16cid="http://schemas.microsoft.com/office/word/2016/wordml/cid" xmlns:w16se="http://schemas.microsoft.com/office/word/2015/wordml/symex" xmlns:wpg="http://schemas.microsoft.com/office/word/2010/wordprocessingGroup" xmlns:wpi="http://schemas.microsoft.com/office/word/2010/wordprocessingInk" xmlns:wne="http://schemas.microsoft.com/office/word/2006/wordml" xmlns:wps="http://schemas.microsoft.com/office/word/2010/wordprocessingShape" mc:Ignorable="w14 w15 w16se w16cid wp14">
-  <w15:commentEx w15:paraId="42EC0CA2" w15:done="0"/>
-  <w15:commentEx w15:paraId="67ACCE2F" w15:done="0"/>
-  <w15:commentEx w15:paraId="24B13DA7" w15:done="0"/>
-  <w15:commentEx w15:paraId="20866B3D" w15:done="0"/>
-  <w15:commentEx w15:paraId="5FCCC3F9" w15:done="0"/>
-  <w15:commentEx w15:paraId="4D8705DE" w15:done="0"/>
-  <w15:commentEx w15:paraId="4FF8EA64" w15:done="0"/>
-  <w15:commentEx w15:paraId="1B44E8E1" w15:done="0"/>
-  <w15:commentEx w15:paraId="38D79A89" w15:done="0"/>
-</w15:commentsEx>
-</file>
-
-<file path=word/commentsIds.xml><?xml version="1.0" encoding="utf-8"?>
-<w16cid:commentsIds xmlns:wpc="http://schemas.microsoft.com/office/word/2010/wordprocessingCanvas" xmlns:cx="http://schemas.microsoft.com/office/drawing/2014/chartex" xmlns:cx1="http://schemas.microsoft.com/office/drawing/2015/9/8/chartex" xmlns:cx2="http://schemas.microsoft.com/office/drawing/2015/10/21/chartex" xmlns:cx3="http://schemas.microsoft.com/office/drawing/2016/5/9/chartex" xmlns:cx4="http://schemas.microsoft.com/office/drawing/2016/5/10/chartex" xmlns:cx5="http://schemas.microsoft.com/office/drawing/2016/5/11/chartex" xmlns:cx6="http://schemas.microsoft.com/office/drawing/2016/5/12/chartex" xmlns:cx7="http://schemas.microsoft.com/office/drawing/2016/5/13/chartex" xmlns:cx8="http://schemas.microsoft.com/office/drawing/2016/5/14/chartex" xmlns:mc="http://schemas.openxmlformats.org/markup-compatibility/2006" xmlns:aink="http://schemas.microsoft.com/office/drawing/2016/ink" xmlns:am3d="http://schemas.microsoft.com/office/drawing/2017/model3d" xmlns:o="urn:schemas-microsoft-com:office:office" xmlns:r="http://schemas.openxmlformats.org/officeDocument/2006/relationships" xmlns:m="http://schemas.openxmlformats.org/officeDocument/2006/math" xmlns:v="urn:schemas-microsoft-com:vml" xmlns:wp14="http://schemas.microsoft.com/office/word/2010/wordprocessingDrawing" xmlns:wp="http://schemas.openxmlformats.org/drawingml/2006/wordprocessingDrawing" xmlns:w10="urn:schemas-microsoft-com:office:word" xmlns:w="http://schemas.openxmlformats.org/wordprocessingml/2006/main" xmlns:w14="http://schemas.microsoft.com/office/word/2010/wordml" xmlns:w15="http://schemas.microsoft.com/office/word/2012/wordml" xmlns:w16cid="http://schemas.microsoft.com/office/word/2016/wordml/cid" xmlns:w16se="http://schemas.microsoft.com/office/word/2015/wordml/symex" xmlns:wpg="http://schemas.microsoft.com/office/word/2010/wordprocessingGroup" xmlns:wpi="http://schemas.microsoft.com/office/word/2010/wordprocessingInk" xmlns:wne="http://schemas.microsoft.com/office/word/2006/wordml" xmlns:wps="http://schemas.microsoft.com/office/word/2010/wordprocessingShape" mc:Ignorable="w14 w15 w16se w16cid wp14">
-  <w16cid:commentId w16cid:paraId="42EC0CA2" w16cid:durableId="2A8D79BD"/>
-  <w16cid:commentId w16cid:paraId="67ACCE2F" w16cid:durableId="2641D325"/>
-  <w16cid:commentId w16cid:paraId="24B13DA7" w16cid:durableId="250571AB"/>
-  <w16cid:commentId w16cid:paraId="20866B3D" w16cid:durableId="2B716277"/>
-  <w16cid:commentId w16cid:paraId="5FCCC3F9" w16cid:durableId="250571AD"/>
-  <w16cid:commentId w16cid:paraId="4D8705DE" w16cid:durableId="2641D327"/>
-  <w16cid:commentId w16cid:paraId="4FF8EA64" w16cid:durableId="252171B9"/>
-  <w16cid:commentId w16cid:paraId="38D79A89" w16cid:durableId="265D9AC0"/>
-</w16cid:commentsIds>
 </file>
 
 <file path=word/endnotes.xml><?xml version="1.0" encoding="utf-8"?>
@@ -1761,7 +1362,7 @@
               <w:szCs w:val="16"/>
             </w:rPr>
           </w:pPr>
-          <w:bookmarkStart w:id="15" w:name="_Hlk194568822"/>
+          <w:bookmarkStart w:id="6" w:name="_Hlk194568822"/>
           <w:r>
             <w:rPr>
               <w:rFonts w:ascii="Athelas" w:hAnsi="Athelas"/>
@@ -1887,7 +1488,7 @@
         </w:p>
       </w:tc>
     </w:tr>
-    <w:bookmarkEnd w:id="15"/>
+    <w:bookmarkEnd w:id="6"/>
   </w:tbl>
   <w:p>
     <w:pPr>
@@ -2046,20 +1647,6 @@
     <w:abstractNumId w:val="0"/>
   </w:num>
 </w:numbering>
-</file>
-
-<file path=word/people.xml><?xml version="1.0" encoding="utf-8"?>
-<w15:people xmlns:wpc="http://schemas.microsoft.com/office/word/2010/wordprocessingCanvas" xmlns:cx="http://schemas.microsoft.com/office/drawing/2014/chartex" xmlns:cx1="http://schemas.microsoft.com/office/drawing/2015/9/8/chartex" xmlns:cx2="http://schemas.microsoft.com/office/drawing/2015/10/21/chartex" xmlns:cx3="http://schemas.microsoft.com/office/drawing/2016/5/9/chartex" xmlns:cx4="http://schemas.microsoft.com/office/drawing/2016/5/10/chartex" xmlns:cx5="http://schemas.microsoft.com/office/drawing/2016/5/11/chartex" xmlns:cx6="http://schemas.microsoft.com/office/drawing/2016/5/12/chartex" xmlns:cx7="http://schemas.microsoft.com/office/drawing/2016/5/13/chartex" xmlns:cx8="http://schemas.microsoft.com/office/drawing/2016/5/14/chartex" xmlns:mc="http://schemas.openxmlformats.org/markup-compatibility/2006" xmlns:aink="http://schemas.microsoft.com/office/drawing/2016/ink" xmlns:am3d="http://schemas.microsoft.com/office/drawing/2017/model3d" xmlns:o="urn:schemas-microsoft-com:office:office" xmlns:r="http://schemas.openxmlformats.org/officeDocument/2006/relationships" xmlns:m="http://schemas.openxmlformats.org/officeDocument/2006/math" xmlns:v="urn:schemas-microsoft-com:vml" xmlns:wp14="http://schemas.microsoft.com/office/word/2010/wordprocessingDrawing" xmlns:wp="http://schemas.openxmlformats.org/drawingml/2006/wordprocessingDrawing" xmlns:w10="urn:schemas-microsoft-com:office:word" xmlns:w="http://schemas.openxmlformats.org/wordprocessingml/2006/main" xmlns:w14="http://schemas.microsoft.com/office/word/2010/wordml" xmlns:w15="http://schemas.microsoft.com/office/word/2012/wordml" xmlns:w16cid="http://schemas.microsoft.com/office/word/2016/wordml/cid" xmlns:w16se="http://schemas.microsoft.com/office/word/2015/wordml/symex" xmlns:wpg="http://schemas.microsoft.com/office/word/2010/wordprocessingGroup" xmlns:wpi="http://schemas.microsoft.com/office/word/2010/wordprocessingInk" xmlns:wne="http://schemas.microsoft.com/office/word/2006/wordml" xmlns:wps="http://schemas.microsoft.com/office/word/2010/wordprocessingShape" mc:Ignorable="w14 w15 w16se w16cid wp14">
-  <w15:person w15:author="MELISSA FERNANDA DUARTE MANZANO">
-    <w15:presenceInfo w15:providerId="None" w15:userId="MELISSA FERNANDA DUARTE MANZANO"/>
-  </w15:person>
-  <w15:person w15:author="SINAI ALEJANDRA BUSTAMANTE SANCHEZ">
-    <w15:presenceInfo w15:providerId="AD" w15:userId="S-1-5-21-2181215472-2503910162-2911420252-2446"/>
-  </w15:person>
-  <w15:person w15:author="ALFREDO SERVIN HERNANDEZ">
-    <w15:presenceInfo w15:providerId="Windows Live" w15:userId="aaf1078ea255650e"/>
-  </w15:person>
-</w15:people>
 </file>
 
 <file path=word/styles.xml><?xml version="1.0" encoding="utf-8"?>
@@ -2989,7 +2576,7 @@
 </file>
 
 <file path=customXml/itemProps1.xml><?xml version="1.0" encoding="utf-8"?>
-<ds:datastoreItem xmlns:ds="http://schemas.openxmlformats.org/officeDocument/2006/customXml" ds:itemID="{8EC62A05-B069-498E-9160-FA20870F3BA1}">
+<ds:datastoreItem xmlns:ds="http://schemas.openxmlformats.org/officeDocument/2006/customXml" ds:itemID="{ED4AA18C-9834-492F-ACAA-52744646B8E3}">
   <ds:schemaRefs>
     <ds:schemaRef ds:uri="http://schemas.openxmlformats.org/officeDocument/2006/bibliography"/>
   </ds:schemaRefs>

--- a/public/bases-word/IS/CUMPLIMIENTO_FINANCIERO/Of_IS_01.docx
+++ b/public/bases-word/IS/CUMPLIMIENTO_FINANCIERO/Of_IS_01.docx
@@ -17,8 +17,6 @@
           <w:szCs w:val="20"/>
         </w:rPr>
       </w:pPr>
-      <w:bookmarkStart w:id="0" w:name="_GoBack"/>
-      <w:bookmarkEnd w:id="0"/>
       <w:r>
         <w:rPr>
           <w:rFonts w:ascii="Regesto Grotesk" w:eastAsia="Arial" w:hAnsi="Regesto Grotesk" w:cs="Arial"/>
@@ -133,6 +131,17 @@
         </w:rPr>
         <w:t>}</w:t>
       </w:r>
+      <w:r>
+        <w:rPr>
+          <w:rFonts w:ascii="Regesto Grotesk" w:eastAsia="Arial" w:hAnsi="Regesto Grotesk" w:cs="Arial"/>
+          <w:b/>
+          <w:sz w:val="20"/>
+          <w:szCs w:val="20"/>
+        </w:rPr>
+        <w:t>, ${entidad01}</w:t>
+      </w:r>
+      <w:bookmarkStart w:id="0" w:name="_GoBack"/>
+      <w:bookmarkEnd w:id="0"/>
     </w:p>
     <w:p>
       <w:pPr>
@@ -144,25 +153,39 @@
         <w:rPr>
           <w:rFonts w:ascii="Regesto Grotesk" w:eastAsia="Arial" w:hAnsi="Regesto Grotesk" w:cs="Arial"/>
           <w:b/>
-          <w:sz w:val="10"/>
-          <w:szCs w:val="10"/>
-        </w:rPr>
-      </w:pPr>
-    </w:p>
-    <w:p>
-      <w:pPr>
-        <w:tabs>
-          <w:tab w:val="left" w:pos="284"/>
-        </w:tabs>
-        <w:spacing w:after="0" w:line="276" w:lineRule="auto"/>
-        <w:jc w:val="both"/>
-        <w:rPr>
-          <w:rFonts w:ascii="Regesto Grotesk" w:eastAsia="Arial" w:hAnsi="Regesto Grotesk" w:cs="Arial"/>
-          <w:b/>
-          <w:sz w:val="16"/>
-          <w:szCs w:val="20"/>
-        </w:rPr>
-      </w:pPr>
+          <w:sz w:val="20"/>
+          <w:szCs w:val="20"/>
+        </w:rPr>
+      </w:pPr>
+      <w:r>
+        <w:rPr>
+          <w:rFonts w:ascii="Regesto Grotesk" w:eastAsia="Arial" w:hAnsi="Regesto Grotesk" w:cs="Arial"/>
+          <w:b/>
+          <w:sz w:val="20"/>
+          <w:szCs w:val="20"/>
+        </w:rPr>
+        <w:t>${</w:t>
+      </w:r>
+      <w:proofErr w:type="spellStart"/>
+      <w:r>
+        <w:rPr>
+          <w:rFonts w:ascii="Regesto Grotesk" w:eastAsia="Arial" w:hAnsi="Regesto Grotesk" w:cs="Arial"/>
+          <w:b/>
+          <w:sz w:val="20"/>
+          <w:szCs w:val="20"/>
+        </w:rPr>
+        <w:t>periodo_gestion</w:t>
+      </w:r>
+      <w:proofErr w:type="spellEnd"/>
+      <w:r>
+        <w:rPr>
+          <w:rFonts w:ascii="Regesto Grotesk" w:eastAsia="Arial" w:hAnsi="Regesto Grotesk" w:cs="Arial"/>
+          <w:b/>
+          <w:sz w:val="20"/>
+          <w:szCs w:val="20"/>
+        </w:rPr>
+        <w:t>}</w:t>
+      </w:r>
     </w:p>
     <w:p>
       <w:pPr>
@@ -561,91 +584,124 @@
           <w:szCs w:val="12"/>
         </w:rPr>
       </w:pPr>
-      <w:r>
+    </w:p>
+    <w:p>
+      <w:pPr>
+        <w:spacing w:after="0" w:line="240" w:lineRule="auto"/>
+        <w:jc w:val="both"/>
         <w:rPr>
           <w:rFonts w:ascii="Regesto Grotesk" w:hAnsi="Regesto Grotesk"/>
           <w:sz w:val="14"/>
           <w:szCs w:val="12"/>
         </w:rPr>
-        <w:t>${info}</w:t>
-      </w:r>
-    </w:p>
-    <w:p>
-      <w:pPr>
-        <w:spacing w:after="0" w:line="240" w:lineRule="auto"/>
-        <w:jc w:val="both"/>
+      </w:pPr>
+      <w:r>
         <w:rPr>
           <w:rFonts w:ascii="Regesto Grotesk" w:hAnsi="Regesto Grotesk"/>
           <w:sz w:val="14"/>
           <w:szCs w:val="12"/>
         </w:rPr>
-      </w:pPr>
+        <w:lastRenderedPageBreak/>
+        <w:tab/>
+        <w:t>Elaboró: ${</w:t>
+      </w:r>
+      <w:proofErr w:type="spellStart"/>
+      <w:proofErr w:type="gramStart"/>
       <w:r>
         <w:rPr>
           <w:rFonts w:ascii="Regesto Grotesk" w:hAnsi="Regesto Grotesk"/>
           <w:sz w:val="14"/>
           <w:szCs w:val="12"/>
         </w:rPr>
-        <w:lastRenderedPageBreak/>
-        <w:tab/>
-        <w:t>Archivo</w:t>
-      </w:r>
-    </w:p>
-    <w:p>
-      <w:pPr>
-        <w:spacing w:after="0" w:line="240" w:lineRule="auto"/>
-        <w:jc w:val="both"/>
+        <w:t>inicialesJD</w:t>
+      </w:r>
+      <w:proofErr w:type="spellEnd"/>
+      <w:r>
         <w:rPr>
           <w:rFonts w:ascii="Regesto Grotesk" w:hAnsi="Regesto Grotesk"/>
           <w:sz w:val="14"/>
           <w:szCs w:val="12"/>
         </w:rPr>
-      </w:pPr>
-    </w:p>
-    <w:p>
-      <w:pPr>
-        <w:spacing w:after="0" w:line="240" w:lineRule="auto"/>
-        <w:jc w:val="both"/>
+        <w:t>}</w:t>
+      </w:r>
+      <w:r>
         <w:rPr>
           <w:rFonts w:ascii="Regesto Grotesk" w:hAnsi="Regesto Grotesk"/>
           <w:sz w:val="14"/>
           <w:szCs w:val="12"/>
         </w:rPr>
-      </w:pPr>
+        <w:t xml:space="preserve">   </w:t>
+      </w:r>
+      <w:proofErr w:type="gramEnd"/>
       <w:r>
         <w:rPr>
           <w:rFonts w:ascii="Regesto Grotesk" w:hAnsi="Regesto Grotesk"/>
           <w:sz w:val="14"/>
           <w:szCs w:val="12"/>
         </w:rPr>
-        <w:tab/>
-        <w:t>Elaboró: ${</w:t>
-      </w:r>
-      <w:proofErr w:type="gramStart"/>
+        <w:t xml:space="preserve">                                                         Revisó: ${</w:t>
+      </w:r>
+      <w:proofErr w:type="spellStart"/>
       <w:r>
         <w:rPr>
           <w:rFonts w:ascii="Regesto Grotesk" w:hAnsi="Regesto Grotesk"/>
           <w:sz w:val="14"/>
           <w:szCs w:val="12"/>
         </w:rPr>
-        <w:t>inicialesJD}</w:t>
-      </w:r>
+        <w:t>inicialesLM</w:t>
+      </w:r>
+      <w:proofErr w:type="spellEnd"/>
       <w:r>
         <w:rPr>
           <w:rFonts w:ascii="Regesto Grotesk" w:hAnsi="Regesto Grotesk"/>
           <w:sz w:val="14"/>
           <w:szCs w:val="12"/>
         </w:rPr>
-        <w:t xml:space="preserve">   </w:t>
-      </w:r>
-      <w:proofErr w:type="gramEnd"/>
+        <w:t>}/${</w:t>
+      </w:r>
+      <w:proofErr w:type="spellStart"/>
       <w:r>
         <w:rPr>
           <w:rFonts w:ascii="Regesto Grotesk" w:hAnsi="Regesto Grotesk"/>
           <w:sz w:val="14"/>
           <w:szCs w:val="12"/>
         </w:rPr>
-        <w:t xml:space="preserve">                                                         Revisó: ${inicialesLM}/${inicialesA}                                                                      Validó: ${inicialesD}</w:t>
+        <w:t>iniciales</w:t>
+      </w:r>
+      <w:r>
+        <w:rPr>
+          <w:rFonts w:ascii="Regesto Grotesk" w:hAnsi="Regesto Grotesk"/>
+          <w:sz w:val="14"/>
+          <w:szCs w:val="12"/>
+        </w:rPr>
+        <w:t>Staff</w:t>
+      </w:r>
+      <w:proofErr w:type="spellEnd"/>
+      <w:r>
+        <w:rPr>
+          <w:rFonts w:ascii="Regesto Grotesk" w:hAnsi="Regesto Grotesk"/>
+          <w:sz w:val="14"/>
+          <w:szCs w:val="12"/>
+        </w:rPr>
+        <w:t>}                                                                      Validó: ${</w:t>
+      </w:r>
+      <w:proofErr w:type="spellStart"/>
+      <w:r>
+        <w:rPr>
+          <w:rFonts w:ascii="Regesto Grotesk" w:hAnsi="Regesto Grotesk"/>
+          <w:sz w:val="14"/>
+          <w:szCs w:val="12"/>
+        </w:rPr>
+        <w:t>inicialesD</w:t>
+      </w:r>
+      <w:proofErr w:type="spellEnd"/>
+      <w:r>
+        <w:rPr>
+          <w:rFonts w:ascii="Regesto Grotesk" w:hAnsi="Regesto Grotesk"/>
+          <w:sz w:val="14"/>
+          <w:szCs w:val="12"/>
+        </w:rPr>
+        <w:t>}</w:t>
       </w:r>
     </w:p>
     <w:bookmarkEnd w:id="5"/>
@@ -2576,7 +2632,7 @@
 </file>
 
 <file path=customXml/itemProps1.xml><?xml version="1.0" encoding="utf-8"?>
-<ds:datastoreItem xmlns:ds="http://schemas.openxmlformats.org/officeDocument/2006/customXml" ds:itemID="{ED4AA18C-9834-492F-ACAA-52744646B8E3}">
+<ds:datastoreItem xmlns:ds="http://schemas.openxmlformats.org/officeDocument/2006/customXml" ds:itemID="{F0FC00AF-122B-4558-85B3-7E7D3164DE74}">
   <ds:schemaRefs>
     <ds:schemaRef ds:uri="http://schemas.openxmlformats.org/officeDocument/2006/bibliography"/>
   </ds:schemaRefs>
